--- a/test_data/source/ordinary/xjs01060302整数巧算-凑整--变形凑整(2级难度)（何杰）√√/xjs01060302整数巧算-凑整--变形凑整--高效学习--练习题.docx
+++ b/test_data/source/ordinary/xjs01060302整数巧算-凑整--变形凑整(2级难度)（何杰）√√/xjs01060302整数巧算-凑整--变形凑整--高效学习--练习题.docx
@@ -1,59 +1,115 @@
 
 <file path=word/document.xml><?xml version="1.0" encoding="utf-8"?>
-<w:document xmlns:wpc="http://schemas.microsoft.com/office/word/2010/wordprocessingCanvas" xmlns:mc="http://schemas.openxmlformats.org/markup-compatibility/2006" xmlns:o="urn:schemas-microsoft-com:office:office" xmlns:r="http://schemas.openxmlformats.org/officeDocument/2006/relationships" xmlns:m="http://schemas.openxmlformats.org/officeDocument/2006/math" xmlns:v="urn:schemas-microsoft-com:vml" xmlns:wp14="http://schemas.microsoft.com/office/word/2010/wordprocessingDrawing" xmlns:wp="http://schemas.openxmlformats.org/drawingml/2006/wordprocessingDrawing" xmlns:w10="urn:schemas-microsoft-com:office:word" xmlns:w="http://schemas.openxmlformats.org/wordprocessingml/2006/main" xmlns:w14="http://schemas.microsoft.com/office/word/2010/wordml" xmlns:w15="http://schemas.microsoft.com/office/word/2012/wordml" xmlns:wpg="http://schemas.microsoft.com/office/word/2010/wordprocessingGroup" xmlns:wpi="http://schemas.microsoft.com/office/word/2010/wordprocessingInk" xmlns:wne="http://schemas.microsoft.com/office/word/2006/wordml" xmlns:wps="http://schemas.microsoft.com/office/word/2010/wordprocessingShape" mc:Ignorable="w14 w15 wp14">
+<w:document xmlns:wpc="http://schemas.microsoft.com/office/word/2010/wordprocessingCanvas" xmlns:mo="http://schemas.microsoft.com/office/mac/office/2008/main" xmlns:mc="http://schemas.openxmlformats.org/markup-compatibility/2006" xmlns:mv="urn:schemas-microsoft-com:mac:vml" xmlns:o="urn:schemas-microsoft-com:office:office" xmlns:r="http://schemas.openxmlformats.org/officeDocument/2006/relationships" xmlns:m="http://schemas.openxmlformats.org/officeDocument/2006/math" xmlns:v="urn:schemas-microsoft-com:vml" xmlns:wp14="http://schemas.microsoft.com/office/word/2010/wordprocessingDrawing" xmlns:wp="http://schemas.openxmlformats.org/drawingml/2006/wordprocessingDrawing" xmlns:w10="urn:schemas-microsoft-com:office:word" xmlns:w="http://schemas.openxmlformats.org/wordprocessingml/2006/main" xmlns:w14="http://schemas.microsoft.com/office/word/2010/wordml" xmlns:w15="http://schemas.microsoft.com/office/word/2012/wordml" xmlns:wpg="http://schemas.microsoft.com/office/word/2010/wordprocessingGroup" xmlns:wpi="http://schemas.microsoft.com/office/word/2010/wordprocessingInk" xmlns:wne="http://schemas.microsoft.com/office/word/2006/wordml" xmlns:wps="http://schemas.microsoft.com/office/word/2010/wordprocessingShape" mc:Ignorable="w14 w15 wp14">
   <w:body>
     <w:p>
       <w:pPr>
         <w:rPr>
+          <w:rFonts w:ascii="Calibri" w:hAnsi="Calibri" w:cs="Calibri" w:hint="eastAsia"/>
           <w:sz w:val="30"/>
           <w:szCs w:val="30"/>
         </w:rPr>
       </w:pPr>
       <w:r>
         <w:rPr>
-          <w:sz w:val="30"/>
-          <w:szCs w:val="30"/>
-        </w:rPr>
-        <w:t>6</w:t>
-      </w:r>
-      <w:r>
-        <w:rPr>
           <w:rFonts w:hint="eastAsia"/>
           <w:sz w:val="30"/>
           <w:szCs w:val="30"/>
         </w:rPr>
-        <w:t>星</w:t>
+        <w:t>题</w:t>
+      </w:r>
+      <w:r>
+        <w:rPr>
+          <w:rFonts w:ascii="MS Mincho" w:eastAsia="MS Mincho" w:hAnsi="MS Mincho" w:cs="MS Mincho"/>
+          <w:sz w:val="30"/>
+          <w:szCs w:val="30"/>
+        </w:rPr>
+        <w:t>目</w:t>
+      </w:r>
+      <w:r>
+        <w:rPr>
+          <w:rFonts w:ascii="MS Mincho" w:eastAsia="MS Mincho" w:hAnsi="MS Mincho" w:cs="MS Mincho"/>
+          <w:sz w:val="30"/>
+          <w:szCs w:val="30"/>
+        </w:rPr>
+        <w:t>：</w:t>
+      </w:r>
+      <w:r>
+        <w:rPr>
+          <w:rFonts w:hint="eastAsia"/>
+          <w:sz w:val="30"/>
+          <w:szCs w:val="30"/>
+        </w:rPr>
+        <w:t>70</w:t>
+      </w:r>
+      <w:r>
+        <w:rPr>
+          <w:rFonts w:ascii="Arial" w:hAnsi="Arial" w:cs="Arial"/>
+          <w:sz w:val="30"/>
+          <w:szCs w:val="30"/>
+        </w:rPr>
+        <w:t>×</w:t>
+      </w:r>
+      <w:r>
+        <w:rPr>
+          <w:rFonts w:cstheme="minorHAnsi" w:hint="eastAsia"/>
+          <w:sz w:val="30"/>
+          <w:szCs w:val="30"/>
+        </w:rPr>
+        <w:t>25</w:t>
+      </w:r>
+      <w:r>
+        <w:rPr>
+          <w:rFonts w:ascii="Arial" w:hAnsi="Arial" w:cs="Arial"/>
+          <w:sz w:val="30"/>
+          <w:szCs w:val="30"/>
+        </w:rPr>
+        <w:t>×</w:t>
+      </w:r>
+      <w:r>
+        <w:rPr>
+          <w:rFonts w:cstheme="minorHAnsi" w:hint="eastAsia"/>
+          <w:sz w:val="30"/>
+          <w:szCs w:val="30"/>
+        </w:rPr>
+        <w:t>44=</w:t>
+      </w:r>
+      <w:r>
+        <w:rPr>
+          <w:rFonts w:ascii="Calibri" w:hAnsi="Calibri" w:cs="Calibri"/>
+          <w:sz w:val="30"/>
+          <w:szCs w:val="30"/>
+        </w:rPr>
+        <w:t>____</w:t>
       </w:r>
     </w:p>
     <w:p>
       <w:pPr>
         <w:rPr>
-          <w:rFonts w:ascii="Calibri" w:hAnsi="Calibri" w:cs="Calibri"/>
+          <w:rFonts w:ascii="Calibri" w:hAnsi="Calibri" w:cs="Calibri" w:hint="eastAsia"/>
           <w:sz w:val="30"/>
           <w:szCs w:val="30"/>
         </w:rPr>
       </w:pPr>
       <w:r>
         <w:rPr>
-          <w:rFonts w:hint="eastAsia"/>
-          <w:sz w:val="30"/>
-          <w:szCs w:val="30"/>
-        </w:rPr>
-        <w:t>练习</w:t>
-      </w:r>
-      <w:proofErr w:type="gramStart"/>
-      <w:r>
-        <w:rPr>
-          <w:rFonts w:hint="eastAsia"/>
-          <w:sz w:val="30"/>
-          <w:szCs w:val="30"/>
-        </w:rPr>
-        <w:t>一</w:t>
-      </w:r>
-      <w:proofErr w:type="gramEnd"/>
-      <w:r>
-        <w:rPr>
-          <w:rFonts w:hint="eastAsia"/>
+          <w:rFonts w:ascii="Calibri" w:hAnsi="Calibri" w:cs="Calibri" w:hint="eastAsia"/>
+          <w:sz w:val="30"/>
+          <w:szCs w:val="30"/>
+        </w:rPr>
+        <w:t>难</w:t>
+      </w:r>
+      <w:r>
+        <w:rPr>
+          <w:rFonts w:ascii="MS Mincho" w:eastAsia="MS Mincho" w:hAnsi="MS Mincho" w:cs="MS Mincho"/>
+          <w:sz w:val="30"/>
+          <w:szCs w:val="30"/>
+        </w:rPr>
+        <w:t>度</w:t>
+      </w:r>
+      <w:r>
+        <w:rPr>
+          <w:rFonts w:ascii="Calibri" w:hAnsi="Calibri" w:cs="Calibri" w:hint="eastAsia"/>
           <w:sz w:val="30"/>
           <w:szCs w:val="30"/>
         </w:rPr>
@@ -61,51 +117,11 @@
       </w:r>
       <w:r>
         <w:rPr>
-          <w:rFonts w:hint="eastAsia"/>
-          <w:sz w:val="30"/>
-          <w:szCs w:val="30"/>
-        </w:rPr>
-        <w:t>70</w:t>
-      </w:r>
-      <w:r>
-        <w:rPr>
-          <w:rFonts w:ascii="Arial" w:hAnsi="Arial" w:cs="Arial"/>
-          <w:sz w:val="30"/>
-          <w:szCs w:val="30"/>
-        </w:rPr>
-        <w:t>×</w:t>
-      </w:r>
-      <w:r>
-        <w:rPr>
-          <w:rFonts w:cstheme="minorHAnsi" w:hint="eastAsia"/>
-          <w:sz w:val="30"/>
-          <w:szCs w:val="30"/>
-        </w:rPr>
-        <w:t>25</w:t>
-      </w:r>
-      <w:r>
-        <w:rPr>
-          <w:rFonts w:ascii="Arial" w:hAnsi="Arial" w:cs="Arial"/>
-          <w:sz w:val="30"/>
-          <w:szCs w:val="30"/>
-        </w:rPr>
-        <w:t>×</w:t>
-      </w:r>
-      <w:r>
-        <w:rPr>
-          <w:rFonts w:cstheme="minorHAnsi" w:hint="eastAsia"/>
-          <w:sz w:val="30"/>
-          <w:szCs w:val="30"/>
-        </w:rPr>
-        <w:t>44=</w:t>
-      </w:r>
-      <w:r>
-        <w:rPr>
-          <w:rFonts w:ascii="Calibri" w:hAnsi="Calibri" w:cs="Calibri"/>
-          <w:sz w:val="30"/>
-          <w:szCs w:val="30"/>
-        </w:rPr>
-        <w:t>____</w:t>
+          <w:rFonts w:ascii="Calibri" w:hAnsi="Calibri" w:cs="Calibri" w:hint="eastAsia"/>
+          <w:sz w:val="30"/>
+          <w:szCs w:val="30"/>
+        </w:rPr>
+        <w:t>6</w:t>
       </w:r>
     </w:p>
     <w:p>
@@ -397,7 +413,7 @@
     <w:p>
       <w:pPr>
         <w:rPr>
-          <w:rFonts w:cstheme="minorHAnsi"/>
+          <w:rFonts w:ascii="Calibri" w:hAnsi="Calibri" w:cs="Calibri" w:hint="eastAsia"/>
           <w:sz w:val="30"/>
           <w:szCs w:val="30"/>
         </w:rPr>
@@ -408,7 +424,23 @@
           <w:sz w:val="30"/>
           <w:szCs w:val="30"/>
         </w:rPr>
-        <w:t>练习二：</w:t>
+        <w:t>题</w:t>
+      </w:r>
+      <w:r>
+        <w:rPr>
+          <w:rFonts w:ascii="MS Mincho" w:eastAsia="MS Mincho" w:hAnsi="MS Mincho" w:cs="MS Mincho"/>
+          <w:sz w:val="30"/>
+          <w:szCs w:val="30"/>
+        </w:rPr>
+        <w:t>目</w:t>
+      </w:r>
+      <w:r>
+        <w:rPr>
+          <w:rFonts w:ascii="MS Mincho" w:eastAsia="MS Mincho" w:hAnsi="MS Mincho" w:cs="MS Mincho"/>
+          <w:sz w:val="30"/>
+          <w:szCs w:val="30"/>
+        </w:rPr>
+        <w:t>：</w:t>
       </w:r>
       <w:r>
         <w:rPr>
@@ -441,6 +473,47 @@
           <w:szCs w:val="30"/>
         </w:rPr>
         <w:t>____</w:t>
+      </w:r>
+    </w:p>
+    <w:p>
+      <w:pPr>
+        <w:rPr>
+          <w:rFonts w:cstheme="minorHAnsi" w:hint="eastAsia"/>
+          <w:sz w:val="30"/>
+          <w:szCs w:val="30"/>
+        </w:rPr>
+      </w:pPr>
+      <w:r>
+        <w:rPr>
+          <w:rFonts w:ascii="Calibri" w:hAnsi="Calibri" w:cs="Calibri" w:hint="eastAsia"/>
+          <w:sz w:val="30"/>
+          <w:szCs w:val="30"/>
+        </w:rPr>
+        <w:t>难</w:t>
+      </w:r>
+      <w:r>
+        <w:rPr>
+          <w:rFonts w:ascii="MS Mincho" w:eastAsia="MS Mincho" w:hAnsi="MS Mincho" w:cs="MS Mincho"/>
+          <w:sz w:val="30"/>
+          <w:szCs w:val="30"/>
+        </w:rPr>
+        <w:t>度</w:t>
+      </w:r>
+      <w:r>
+        <w:rPr>
+          <w:rFonts w:ascii="Calibri" w:hAnsi="Calibri" w:cs="Calibri" w:hint="eastAsia"/>
+          <w:sz w:val="30"/>
+          <w:szCs w:val="30"/>
+        </w:rPr>
+        <w:t>：</w:t>
+      </w:r>
+      <w:r>
+        <w:rPr>
+          <w:rFonts w:ascii="Calibri" w:hAnsi="Calibri" w:cs="Calibri" w:hint="eastAsia"/>
+          <w:sz w:val="30"/>
+          <w:szCs w:val="30"/>
+        </w:rPr>
+        <w:t>6</w:t>
       </w:r>
     </w:p>
     <w:p>
@@ -668,74 +741,131 @@
     <w:p>
       <w:pPr>
         <w:rPr>
+          <w:rFonts w:ascii="Calibri" w:hAnsi="Calibri" w:cs="Calibri" w:hint="eastAsia"/>
+          <w:sz w:val="30"/>
+          <w:szCs w:val="30"/>
+        </w:rPr>
+      </w:pPr>
+      <w:r>
+        <w:rPr>
+          <w:rFonts w:cstheme="minorHAnsi" w:hint="eastAsia"/>
+          <w:sz w:val="30"/>
+          <w:szCs w:val="30"/>
+        </w:rPr>
+        <w:t>题</w:t>
+      </w:r>
+      <w:r>
+        <w:rPr>
+          <w:rFonts w:ascii="MS Mincho" w:eastAsia="MS Mincho" w:hAnsi="MS Mincho" w:cs="MS Mincho"/>
+          <w:sz w:val="30"/>
+          <w:szCs w:val="30"/>
+        </w:rPr>
+        <w:t>目</w:t>
+      </w:r>
+      <w:r>
+        <w:rPr>
+          <w:rFonts w:ascii="MS Mincho" w:eastAsia="MS Mincho" w:hAnsi="MS Mincho" w:cs="MS Mincho"/>
+          <w:sz w:val="30"/>
+          <w:szCs w:val="30"/>
+        </w:rPr>
+        <w:t>：</w:t>
+      </w:r>
+      <w:r>
+        <w:rPr>
+          <w:rFonts w:cstheme="minorHAnsi" w:hint="eastAsia"/>
+          <w:sz w:val="30"/>
+          <w:szCs w:val="30"/>
+        </w:rPr>
+        <w:t>875</w:t>
+      </w:r>
+      <w:r>
+        <w:rPr>
+          <w:rFonts w:ascii="Arial" w:hAnsi="Arial" w:cs="Arial"/>
+          <w:sz w:val="30"/>
+          <w:szCs w:val="30"/>
+        </w:rPr>
+        <w:t>×</w:t>
+      </w:r>
+      <w:r>
+        <w:rPr>
+          <w:rFonts w:cstheme="minorHAnsi" w:hint="eastAsia"/>
+          <w:sz w:val="30"/>
+          <w:szCs w:val="30"/>
+        </w:rPr>
+        <w:t>32</w:t>
+      </w:r>
+      <w:r>
+        <w:rPr>
+          <w:rFonts w:ascii="Arial" w:hAnsi="Arial" w:cs="Arial"/>
+          <w:sz w:val="30"/>
+          <w:szCs w:val="30"/>
+        </w:rPr>
+        <w:t>×</w:t>
+      </w:r>
+      <w:r>
+        <w:rPr>
+          <w:rFonts w:cstheme="minorHAnsi" w:hint="eastAsia"/>
+          <w:sz w:val="30"/>
+          <w:szCs w:val="30"/>
+        </w:rPr>
+        <w:t>125=</w:t>
+      </w:r>
+      <w:r>
+        <w:rPr>
           <w:rFonts w:ascii="Calibri" w:hAnsi="Calibri" w:cs="Calibri"/>
           <w:sz w:val="30"/>
           <w:szCs w:val="30"/>
         </w:rPr>
+        <w:t>____</w:t>
+      </w:r>
+      <w:r>
+        <w:rPr>
+          <w:rFonts w:ascii="Calibri" w:hAnsi="Calibri" w:cs="Calibri" w:hint="eastAsia"/>
+          <w:sz w:val="30"/>
+          <w:szCs w:val="30"/>
+        </w:rPr>
+        <w:t xml:space="preserve"> </w:t>
+      </w:r>
+    </w:p>
+    <w:p>
+      <w:pPr>
+        <w:rPr>
+          <w:rFonts w:ascii="Calibri" w:hAnsi="Calibri" w:cs="Calibri"/>
+          <w:sz w:val="30"/>
+          <w:szCs w:val="30"/>
+        </w:rPr>
       </w:pPr>
       <w:r>
         <w:rPr>
-          <w:rFonts w:cstheme="minorHAnsi" w:hint="eastAsia"/>
-          <w:sz w:val="30"/>
-          <w:szCs w:val="30"/>
-        </w:rPr>
-        <w:t>练习三：</w:t>
-      </w:r>
-      <w:r>
-        <w:rPr>
-          <w:rFonts w:cstheme="minorHAnsi" w:hint="eastAsia"/>
-          <w:sz w:val="30"/>
-          <w:szCs w:val="30"/>
-        </w:rPr>
-        <w:t>875</w:t>
-      </w:r>
-      <w:r>
-        <w:rPr>
-          <w:rFonts w:ascii="Arial" w:hAnsi="Arial" w:cs="Arial"/>
-          <w:sz w:val="30"/>
-          <w:szCs w:val="30"/>
-        </w:rPr>
-        <w:t>×</w:t>
-      </w:r>
-      <w:r>
-        <w:rPr>
-          <w:rFonts w:cstheme="minorHAnsi" w:hint="eastAsia"/>
-          <w:sz w:val="30"/>
-          <w:szCs w:val="30"/>
-        </w:rPr>
-        <w:t>32</w:t>
-      </w:r>
-      <w:r>
-        <w:rPr>
-          <w:rFonts w:ascii="Arial" w:hAnsi="Arial" w:cs="Arial"/>
-          <w:sz w:val="30"/>
-          <w:szCs w:val="30"/>
-        </w:rPr>
-        <w:t>×</w:t>
-      </w:r>
-      <w:r>
-        <w:rPr>
-          <w:rFonts w:cstheme="minorHAnsi" w:hint="eastAsia"/>
-          <w:sz w:val="30"/>
-          <w:szCs w:val="30"/>
-        </w:rPr>
-        <w:t>125=</w:t>
-      </w:r>
-      <w:r>
-        <w:rPr>
-          <w:rFonts w:ascii="Calibri" w:hAnsi="Calibri" w:cs="Calibri"/>
-          <w:sz w:val="30"/>
-          <w:szCs w:val="30"/>
-        </w:rPr>
-        <w:t>____</w:t>
-      </w:r>
-      <w:r>
-        <w:rPr>
-          <w:rFonts w:ascii="Calibri" w:hAnsi="Calibri" w:cs="Calibri" w:hint="eastAsia"/>
-          <w:sz w:val="30"/>
-          <w:szCs w:val="30"/>
-        </w:rPr>
-        <w:t xml:space="preserve"> </w:t>
+          <w:rFonts w:ascii="Calibri" w:hAnsi="Calibri" w:cs="Calibri" w:hint="eastAsia"/>
+          <w:sz w:val="30"/>
+          <w:szCs w:val="30"/>
+        </w:rPr>
+        <w:t>难</w:t>
+      </w:r>
+      <w:r>
+        <w:rPr>
+          <w:rFonts w:ascii="MS Mincho" w:eastAsia="MS Mincho" w:hAnsi="MS Mincho" w:cs="MS Mincho"/>
+          <w:sz w:val="30"/>
+          <w:szCs w:val="30"/>
+        </w:rPr>
+        <w:t>度</w:t>
+      </w:r>
+      <w:r>
+        <w:rPr>
+          <w:rFonts w:ascii="Calibri" w:hAnsi="Calibri" w:cs="Calibri" w:hint="eastAsia"/>
+          <w:sz w:val="30"/>
+          <w:szCs w:val="30"/>
+        </w:rPr>
+        <w:t>：</w:t>
+      </w:r>
+      <w:r>
+        <w:rPr>
+          <w:rFonts w:ascii="Calibri" w:hAnsi="Calibri" w:cs="Calibri" w:hint="eastAsia"/>
+          <w:sz w:val="30"/>
+          <w:szCs w:val="30"/>
+        </w:rPr>
+        <w:t>6</w:t>
       </w:r>
     </w:p>
     <w:p>
@@ -1243,7 +1373,7 @@
     <w:p>
       <w:pPr>
         <w:rPr>
-          <w:rFonts w:cstheme="minorHAnsi"/>
+          <w:rFonts w:ascii="Calibri" w:hAnsi="Calibri" w:cs="Calibri" w:hint="eastAsia"/>
           <w:sz w:val="30"/>
           <w:szCs w:val="30"/>
         </w:rPr>
@@ -1254,7 +1384,24 @@
           <w:sz w:val="30"/>
           <w:szCs w:val="30"/>
         </w:rPr>
-        <w:t>练习四：</w:t>
+        <w:lastRenderedPageBreak/>
+        <w:t>题</w:t>
+      </w:r>
+      <w:r>
+        <w:rPr>
+          <w:rFonts w:ascii="MS Mincho" w:eastAsia="MS Mincho" w:hAnsi="MS Mincho" w:cs="MS Mincho"/>
+          <w:sz w:val="30"/>
+          <w:szCs w:val="30"/>
+        </w:rPr>
+        <w:t>目</w:t>
+      </w:r>
+      <w:r>
+        <w:rPr>
+          <w:rFonts w:ascii="MS Mincho" w:eastAsia="MS Mincho" w:hAnsi="MS Mincho" w:cs="MS Mincho"/>
+          <w:sz w:val="30"/>
+          <w:szCs w:val="30"/>
+        </w:rPr>
+        <w:t>：</w:t>
       </w:r>
       <w:r>
         <w:rPr>
@@ -1303,6 +1450,47 @@
           <w:szCs w:val="30"/>
         </w:rPr>
         <w:t>____</w:t>
+      </w:r>
+    </w:p>
+    <w:p>
+      <w:pPr>
+        <w:rPr>
+          <w:rFonts w:cstheme="minorHAnsi" w:hint="eastAsia"/>
+          <w:sz w:val="30"/>
+          <w:szCs w:val="30"/>
+        </w:rPr>
+      </w:pPr>
+      <w:r>
+        <w:rPr>
+          <w:rFonts w:ascii="Calibri" w:hAnsi="Calibri" w:cs="Calibri" w:hint="eastAsia"/>
+          <w:sz w:val="30"/>
+          <w:szCs w:val="30"/>
+        </w:rPr>
+        <w:t>难</w:t>
+      </w:r>
+      <w:r>
+        <w:rPr>
+          <w:rFonts w:ascii="MS Mincho" w:eastAsia="MS Mincho" w:hAnsi="MS Mincho" w:cs="MS Mincho"/>
+          <w:sz w:val="30"/>
+          <w:szCs w:val="30"/>
+        </w:rPr>
+        <w:t>度</w:t>
+      </w:r>
+      <w:r>
+        <w:rPr>
+          <w:rFonts w:ascii="Calibri" w:hAnsi="Calibri" w:cs="Calibri" w:hint="eastAsia"/>
+          <w:sz w:val="30"/>
+          <w:szCs w:val="30"/>
+        </w:rPr>
+        <w:t>：</w:t>
+      </w:r>
+      <w:r>
+        <w:rPr>
+          <w:rFonts w:ascii="Calibri" w:hAnsi="Calibri" w:cs="Calibri" w:hint="eastAsia"/>
+          <w:sz w:val="30"/>
+          <w:szCs w:val="30"/>
+        </w:rPr>
+        <w:t>6</w:t>
       </w:r>
     </w:p>
     <w:p>
@@ -1346,7 +1534,6 @@
         </w:rPr>
         <w:t>分拆成</w:t>
       </w:r>
-      <w:proofErr w:type="gramStart"/>
       <w:r>
         <w:rPr>
           <w:rFonts w:cstheme="minorHAnsi" w:hint="eastAsia"/>
@@ -1379,7 +1566,6 @@
         </w:rPr>
         <w:t>乘以</w:t>
       </w:r>
-      <w:proofErr w:type="gramEnd"/>
       <w:r>
         <w:rPr>
           <w:rFonts w:cstheme="minorHAnsi" w:hint="eastAsia"/>
@@ -1394,16 +1580,7 @@
           <w:sz w:val="30"/>
           <w:szCs w:val="30"/>
         </w:rPr>
-        <w:t>，再将</w:t>
-      </w:r>
-      <w:r>
-        <w:rPr>
-          <w:rFonts w:cstheme="minorHAnsi" w:hint="eastAsia"/>
-          <w:sz w:val="30"/>
-          <w:szCs w:val="30"/>
-        </w:rPr>
-        <w:lastRenderedPageBreak/>
-        <w:t>两个</w:t>
+        <w:t>，再将两个</w:t>
       </w:r>
       <w:r>
         <w:rPr>
@@ -1463,7 +1640,6 @@
         </w:rPr>
         <w:t>32</w:t>
       </w:r>
-      <w:proofErr w:type="gramStart"/>
       <w:r>
         <w:rPr>
           <w:rFonts w:ascii="Arial" w:hAnsi="Arial" w:cs="Arial"/>
@@ -1494,28 +1670,83 @@
           <w:sz w:val="30"/>
           <w:szCs w:val="30"/>
         </w:rPr>
+        <w:t>25=4</w:t>
+      </w:r>
+      <w:r>
+        <w:rPr>
+          <w:rFonts w:ascii="Arial" w:hAnsi="Arial" w:cs="Arial"/>
+          <w:sz w:val="30"/>
+          <w:szCs w:val="30"/>
+        </w:rPr>
+        <w:t>×</w:t>
+      </w:r>
+      <w:r>
+        <w:rPr>
+          <w:rFonts w:cstheme="minorHAnsi" w:hint="eastAsia"/>
+          <w:sz w:val="30"/>
+          <w:szCs w:val="30"/>
+        </w:rPr>
+        <w:t>4</w:t>
+      </w:r>
+      <w:r>
+        <w:rPr>
+          <w:rFonts w:ascii="Arial" w:hAnsi="Arial" w:cs="Arial"/>
+          <w:sz w:val="30"/>
+          <w:szCs w:val="30"/>
+        </w:rPr>
+        <w:t>×</w:t>
+      </w:r>
+      <w:r>
+        <w:rPr>
+          <w:rFonts w:ascii="Arial" w:hAnsi="Arial" w:cs="Arial" w:hint="eastAsia"/>
+          <w:sz w:val="30"/>
+          <w:szCs w:val="30"/>
+        </w:rPr>
+        <w:t>2</w:t>
+      </w:r>
+      <w:r>
+        <w:rPr>
+          <w:rFonts w:ascii="Arial" w:hAnsi="Arial" w:cs="Arial"/>
+          <w:sz w:val="30"/>
+          <w:szCs w:val="30"/>
+        </w:rPr>
+        <w:t>×</w:t>
+      </w:r>
+      <w:r>
+        <w:rPr>
+          <w:rFonts w:ascii="Arial" w:hAnsi="Arial" w:cs="Arial" w:hint="eastAsia"/>
+          <w:sz w:val="30"/>
+          <w:szCs w:val="30"/>
+        </w:rPr>
         <w:t>25</w:t>
       </w:r>
-      <w:proofErr w:type="gramEnd"/>
-      <w:r>
-        <w:rPr>
-          <w:rFonts w:cstheme="minorHAnsi" w:hint="eastAsia"/>
-          <w:sz w:val="30"/>
-          <w:szCs w:val="30"/>
-        </w:rPr>
-        <w:t>=4</w:t>
-      </w:r>
-      <w:r>
-        <w:rPr>
-          <w:rFonts w:ascii="Arial" w:hAnsi="Arial" w:cs="Arial"/>
-          <w:sz w:val="30"/>
-          <w:szCs w:val="30"/>
-        </w:rPr>
-        <w:t>×</w:t>
-      </w:r>
-      <w:r>
-        <w:rPr>
-          <w:rFonts w:cstheme="minorHAnsi" w:hint="eastAsia"/>
+      <w:r>
+        <w:rPr>
+          <w:rFonts w:ascii="Arial" w:hAnsi="Arial" w:cs="Arial"/>
+          <w:sz w:val="30"/>
+          <w:szCs w:val="30"/>
+        </w:rPr>
+        <w:t>×</w:t>
+      </w:r>
+      <w:r>
+        <w:rPr>
+          <w:rFonts w:ascii="Arial" w:hAnsi="Arial" w:cs="Arial" w:hint="eastAsia"/>
+          <w:sz w:val="30"/>
+          <w:szCs w:val="30"/>
+        </w:rPr>
+        <w:t>25=</w:t>
+      </w:r>
+      <w:r>
+        <w:rPr>
+          <w:rFonts w:ascii="Arial" w:hAnsi="Arial" w:cs="Arial" w:hint="eastAsia"/>
+          <w:sz w:val="30"/>
+          <w:szCs w:val="30"/>
+        </w:rPr>
+        <w:t>（</w:t>
+      </w:r>
+      <w:r>
+        <w:rPr>
+          <w:rFonts w:ascii="Arial" w:hAnsi="Arial" w:cs="Arial" w:hint="eastAsia"/>
           <w:sz w:val="30"/>
           <w:szCs w:val="30"/>
         </w:rPr>
@@ -1535,27 +1766,42 @@
           <w:sz w:val="30"/>
           <w:szCs w:val="30"/>
         </w:rPr>
-        <w:t>2</w:t>
-      </w:r>
-      <w:proofErr w:type="gramStart"/>
-      <w:r>
-        <w:rPr>
-          <w:rFonts w:ascii="Arial" w:hAnsi="Arial" w:cs="Arial"/>
-          <w:sz w:val="30"/>
-          <w:szCs w:val="30"/>
-        </w:rPr>
-        <w:t>×</w:t>
-      </w:r>
-      <w:r>
-        <w:rPr>
-          <w:rFonts w:ascii="Arial" w:hAnsi="Arial" w:cs="Arial" w:hint="eastAsia"/>
-          <w:sz w:val="30"/>
-          <w:szCs w:val="30"/>
-        </w:rPr>
         <w:t>25</w:t>
       </w:r>
       <w:r>
         <w:rPr>
+          <w:rFonts w:ascii="Arial" w:hAnsi="Arial" w:cs="Arial" w:hint="eastAsia"/>
+          <w:sz w:val="30"/>
+          <w:szCs w:val="30"/>
+        </w:rPr>
+        <w:t>）</w:t>
+      </w:r>
+      <w:r>
+        <w:rPr>
+          <w:rFonts w:ascii="Arial" w:hAnsi="Arial" w:cs="Arial"/>
+          <w:sz w:val="30"/>
+          <w:szCs w:val="30"/>
+        </w:rPr>
+        <w:t>×</w:t>
+      </w:r>
+      <w:r>
+        <w:rPr>
+          <w:rFonts w:ascii="Arial" w:hAnsi="Arial" w:cs="Arial" w:hint="eastAsia"/>
+          <w:sz w:val="30"/>
+          <w:szCs w:val="30"/>
+        </w:rPr>
+        <w:t>（</w:t>
+      </w:r>
+      <w:r>
+        <w:rPr>
+          <w:rFonts w:ascii="Arial" w:hAnsi="Arial" w:cs="Arial" w:hint="eastAsia"/>
+          <w:sz w:val="30"/>
+          <w:szCs w:val="30"/>
+        </w:rPr>
+        <w:t>4</w:t>
+      </w:r>
+      <w:r>
+        <w:rPr>
           <w:rFonts w:ascii="Arial" w:hAnsi="Arial" w:cs="Arial"/>
           <w:sz w:val="30"/>
           <w:szCs w:val="30"/>
@@ -1570,47 +1816,6 @@
         </w:rPr>
         <w:t>25</w:t>
       </w:r>
-      <w:proofErr w:type="gramEnd"/>
-      <w:r>
-        <w:rPr>
-          <w:rFonts w:ascii="Arial" w:hAnsi="Arial" w:cs="Arial" w:hint="eastAsia"/>
-          <w:sz w:val="30"/>
-          <w:szCs w:val="30"/>
-        </w:rPr>
-        <w:t>=</w:t>
-      </w:r>
-      <w:r>
-        <w:rPr>
-          <w:rFonts w:ascii="Arial" w:hAnsi="Arial" w:cs="Arial" w:hint="eastAsia"/>
-          <w:sz w:val="30"/>
-          <w:szCs w:val="30"/>
-        </w:rPr>
-        <w:t>（</w:t>
-      </w:r>
-      <w:r>
-        <w:rPr>
-          <w:rFonts w:ascii="Arial" w:hAnsi="Arial" w:cs="Arial" w:hint="eastAsia"/>
-          <w:sz w:val="30"/>
-          <w:szCs w:val="30"/>
-        </w:rPr>
-        <w:t>4</w:t>
-      </w:r>
-      <w:r>
-        <w:rPr>
-          <w:rFonts w:ascii="Arial" w:hAnsi="Arial" w:cs="Arial"/>
-          <w:sz w:val="30"/>
-          <w:szCs w:val="30"/>
-        </w:rPr>
-        <w:t>×</w:t>
-      </w:r>
-      <w:r>
-        <w:rPr>
-          <w:rFonts w:ascii="Arial" w:hAnsi="Arial" w:cs="Arial" w:hint="eastAsia"/>
-          <w:sz w:val="30"/>
-          <w:szCs w:val="30"/>
-        </w:rPr>
-        <w:t>25</w:t>
-      </w:r>
       <w:r>
         <w:rPr>
           <w:rFonts w:ascii="Arial" w:hAnsi="Arial" w:cs="Arial" w:hint="eastAsia"/>
@@ -1633,57 +1838,16 @@
           <w:sz w:val="30"/>
           <w:szCs w:val="30"/>
         </w:rPr>
-        <w:t>（</w:t>
-      </w:r>
-      <w:r>
-        <w:rPr>
-          <w:rFonts w:ascii="Arial" w:hAnsi="Arial" w:cs="Arial" w:hint="eastAsia"/>
-          <w:sz w:val="30"/>
-          <w:szCs w:val="30"/>
-        </w:rPr>
-        <w:t>4</w:t>
-      </w:r>
-      <w:r>
-        <w:rPr>
-          <w:rFonts w:ascii="Arial" w:hAnsi="Arial" w:cs="Arial"/>
-          <w:sz w:val="30"/>
-          <w:szCs w:val="30"/>
-        </w:rPr>
-        <w:t>×</w:t>
-      </w:r>
-      <w:r>
-        <w:rPr>
-          <w:rFonts w:ascii="Arial" w:hAnsi="Arial" w:cs="Arial" w:hint="eastAsia"/>
-          <w:sz w:val="30"/>
-          <w:szCs w:val="30"/>
-        </w:rPr>
-        <w:t>25</w:t>
-      </w:r>
-      <w:r>
-        <w:rPr>
-          <w:rFonts w:ascii="Arial" w:hAnsi="Arial" w:cs="Arial" w:hint="eastAsia"/>
-          <w:sz w:val="30"/>
-          <w:szCs w:val="30"/>
-        </w:rPr>
-        <w:t>）</w:t>
-      </w:r>
-      <w:r>
-        <w:rPr>
-          <w:rFonts w:ascii="Arial" w:hAnsi="Arial" w:cs="Arial"/>
-          <w:sz w:val="30"/>
-          <w:szCs w:val="30"/>
-        </w:rPr>
-        <w:t>×</w:t>
-      </w:r>
-      <w:r>
-        <w:rPr>
-          <w:rFonts w:ascii="Arial" w:hAnsi="Arial" w:cs="Arial" w:hint="eastAsia"/>
-          <w:sz w:val="30"/>
-          <w:szCs w:val="30"/>
-        </w:rPr>
-        <w:t>2=</w:t>
-      </w:r>
-      <w:proofErr w:type="gramStart"/>
+        <w:t>2=100</w:t>
+      </w:r>
+      <w:r>
+        <w:rPr>
+          <w:rFonts w:ascii="Arial" w:hAnsi="Arial" w:cs="Arial"/>
+          <w:sz w:val="30"/>
+          <w:szCs w:val="30"/>
+        </w:rPr>
+        <w:t>×</w:t>
+      </w:r>
       <w:r>
         <w:rPr>
           <w:rFonts w:ascii="Arial" w:hAnsi="Arial" w:cs="Arial" w:hint="eastAsia"/>
@@ -1700,23 +1864,6 @@
         </w:rPr>
         <w:t>×</w:t>
       </w:r>
-      <w:r>
-        <w:rPr>
-          <w:rFonts w:ascii="Arial" w:hAnsi="Arial" w:cs="Arial" w:hint="eastAsia"/>
-          <w:sz w:val="30"/>
-          <w:szCs w:val="30"/>
-        </w:rPr>
-        <w:t>100</w:t>
-      </w:r>
-      <w:r>
-        <w:rPr>
-          <w:rFonts w:ascii="Arial" w:hAnsi="Arial" w:cs="Arial"/>
-          <w:sz w:val="30"/>
-          <w:szCs w:val="30"/>
-        </w:rPr>
-        <w:t>×</w:t>
-      </w:r>
-      <w:proofErr w:type="gramEnd"/>
       <w:r>
         <w:rPr>
           <w:rFonts w:ascii="Arial" w:hAnsi="Arial" w:cs="Arial" w:hint="eastAsia"/>
@@ -1763,109 +1910,139 @@
     <w:p>
       <w:pPr>
         <w:rPr>
-          <w:rFonts w:cstheme="minorHAnsi"/>
+          <w:rFonts w:ascii="Calibri" w:hAnsi="Calibri" w:cs="Calibri" w:hint="eastAsia"/>
           <w:sz w:val="30"/>
           <w:szCs w:val="30"/>
         </w:rPr>
       </w:pPr>
       <w:r>
         <w:rPr>
-          <w:rFonts w:cstheme="minorHAnsi"/>
-          <w:sz w:val="30"/>
-          <w:szCs w:val="30"/>
-        </w:rPr>
-        <w:t>7</w:t>
-      </w:r>
-      <w:bookmarkStart w:id="0" w:name="_GoBack"/>
-      <w:bookmarkEnd w:id="0"/>
-      <w:r>
-        <w:rPr>
-          <w:rFonts w:cstheme="minorHAnsi" w:hint="eastAsia"/>
-          <w:sz w:val="30"/>
-          <w:szCs w:val="30"/>
-        </w:rPr>
-        <w:t>星</w:t>
+          <w:rFonts w:cstheme="minorHAnsi" w:hint="eastAsia"/>
+          <w:sz w:val="30"/>
+          <w:szCs w:val="30"/>
+        </w:rPr>
+        <w:t>题</w:t>
+      </w:r>
+      <w:r>
+        <w:rPr>
+          <w:rFonts w:ascii="MS Mincho" w:eastAsia="MS Mincho" w:hAnsi="MS Mincho" w:cs="MS Mincho"/>
+          <w:sz w:val="30"/>
+          <w:szCs w:val="30"/>
+        </w:rPr>
+        <w:t>目</w:t>
+      </w:r>
+      <w:r>
+        <w:rPr>
+          <w:rFonts w:ascii="MS Mincho" w:eastAsia="MS Mincho" w:hAnsi="MS Mincho" w:cs="MS Mincho"/>
+          <w:sz w:val="30"/>
+          <w:szCs w:val="30"/>
+        </w:rPr>
+        <w:t>：</w:t>
+      </w:r>
+      <w:r>
+        <w:rPr>
+          <w:rFonts w:cstheme="minorHAnsi" w:hint="eastAsia"/>
+          <w:sz w:val="30"/>
+          <w:szCs w:val="30"/>
+        </w:rPr>
+        <w:t>24</w:t>
+      </w:r>
+      <w:r>
+        <w:rPr>
+          <w:rFonts w:ascii="Arial" w:hAnsi="Arial" w:cs="Arial"/>
+          <w:sz w:val="30"/>
+          <w:szCs w:val="30"/>
+        </w:rPr>
+        <w:t>×</w:t>
+      </w:r>
+      <w:r>
+        <w:rPr>
+          <w:rFonts w:cstheme="minorHAnsi" w:hint="eastAsia"/>
+          <w:sz w:val="30"/>
+          <w:szCs w:val="30"/>
+        </w:rPr>
+        <w:t>5</w:t>
+      </w:r>
+      <w:r>
+        <w:rPr>
+          <w:rFonts w:ascii="Arial" w:hAnsi="Arial" w:cs="Arial"/>
+          <w:sz w:val="30"/>
+          <w:szCs w:val="30"/>
+        </w:rPr>
+        <w:t>×</w:t>
+      </w:r>
+      <w:r>
+        <w:rPr>
+          <w:rFonts w:cstheme="minorHAnsi" w:hint="eastAsia"/>
+          <w:sz w:val="30"/>
+          <w:szCs w:val="30"/>
+        </w:rPr>
+        <w:t>25</w:t>
+      </w:r>
+      <w:r>
+        <w:rPr>
+          <w:rFonts w:ascii="Arial" w:hAnsi="Arial" w:cs="Arial"/>
+          <w:sz w:val="30"/>
+          <w:szCs w:val="30"/>
+        </w:rPr>
+        <w:t>×</w:t>
+      </w:r>
+      <w:r>
+        <w:rPr>
+          <w:rFonts w:cstheme="minorHAnsi" w:hint="eastAsia"/>
+          <w:sz w:val="30"/>
+          <w:szCs w:val="30"/>
+        </w:rPr>
+        <w:t>54=</w:t>
+      </w:r>
+      <w:r>
+        <w:rPr>
+          <w:rFonts w:ascii="Calibri" w:hAnsi="Calibri" w:cs="Calibri"/>
+          <w:sz w:val="30"/>
+          <w:szCs w:val="30"/>
+        </w:rPr>
+        <w:t>____</w:t>
       </w:r>
     </w:p>
     <w:p>
       <w:pPr>
         <w:rPr>
-          <w:rFonts w:cstheme="minorHAnsi"/>
+          <w:rFonts w:cstheme="minorHAnsi" w:hint="eastAsia"/>
           <w:sz w:val="30"/>
           <w:szCs w:val="30"/>
         </w:rPr>
       </w:pPr>
       <w:r>
         <w:rPr>
-          <w:rFonts w:cstheme="minorHAnsi" w:hint="eastAsia"/>
-          <w:sz w:val="30"/>
-          <w:szCs w:val="30"/>
-        </w:rPr>
-        <w:t>练习五：</w:t>
-      </w:r>
-      <w:r>
-        <w:rPr>
-          <w:rFonts w:cstheme="minorHAnsi" w:hint="eastAsia"/>
-          <w:sz w:val="30"/>
-          <w:szCs w:val="30"/>
-        </w:rPr>
-        <w:t>24</w:t>
-      </w:r>
-      <w:r>
-        <w:rPr>
-          <w:rFonts w:ascii="Arial" w:hAnsi="Arial" w:cs="Arial"/>
-          <w:sz w:val="30"/>
-          <w:szCs w:val="30"/>
-        </w:rPr>
-        <w:t>×</w:t>
-      </w:r>
-      <w:r>
-        <w:rPr>
-          <w:rFonts w:cstheme="minorHAnsi" w:hint="eastAsia"/>
-          <w:sz w:val="30"/>
-          <w:szCs w:val="30"/>
-        </w:rPr>
-        <w:t>5</w:t>
-      </w:r>
-      <w:r>
-        <w:rPr>
-          <w:rFonts w:ascii="Arial" w:hAnsi="Arial" w:cs="Arial"/>
-          <w:sz w:val="30"/>
-          <w:szCs w:val="30"/>
-        </w:rPr>
-        <w:t>×</w:t>
-      </w:r>
-      <w:r>
-        <w:rPr>
-          <w:rFonts w:cstheme="minorHAnsi" w:hint="eastAsia"/>
-          <w:sz w:val="30"/>
-          <w:szCs w:val="30"/>
-        </w:rPr>
-        <w:t>25</w:t>
-      </w:r>
-      <w:r>
-        <w:rPr>
-          <w:rFonts w:ascii="Arial" w:hAnsi="Arial" w:cs="Arial"/>
-          <w:sz w:val="30"/>
-          <w:szCs w:val="30"/>
-        </w:rPr>
-        <w:t>×</w:t>
-      </w:r>
-      <w:r>
-        <w:rPr>
-          <w:rFonts w:cstheme="minorHAnsi" w:hint="eastAsia"/>
-          <w:sz w:val="30"/>
-          <w:szCs w:val="30"/>
-        </w:rPr>
-        <w:t>54=</w:t>
-      </w:r>
-      <w:r>
-        <w:rPr>
-          <w:rFonts w:ascii="Calibri" w:hAnsi="Calibri" w:cs="Calibri"/>
-          <w:sz w:val="30"/>
-          <w:szCs w:val="30"/>
-        </w:rPr>
-        <w:t>____</w:t>
+          <w:rFonts w:ascii="Calibri" w:hAnsi="Calibri" w:cs="Calibri" w:hint="eastAsia"/>
+          <w:sz w:val="30"/>
+          <w:szCs w:val="30"/>
+        </w:rPr>
+        <w:t>难</w:t>
+      </w:r>
+      <w:r>
+        <w:rPr>
+          <w:rFonts w:ascii="MS Mincho" w:eastAsia="MS Mincho" w:hAnsi="MS Mincho" w:cs="MS Mincho"/>
+          <w:sz w:val="30"/>
+          <w:szCs w:val="30"/>
+        </w:rPr>
+        <w:t>度</w:t>
+      </w:r>
+      <w:r>
+        <w:rPr>
+          <w:rFonts w:ascii="Calibri" w:hAnsi="Calibri" w:cs="Calibri" w:hint="eastAsia"/>
+          <w:sz w:val="30"/>
+          <w:szCs w:val="30"/>
+        </w:rPr>
+        <w:t>：</w:t>
+      </w:r>
+      <w:r>
+        <w:rPr>
+          <w:rFonts w:ascii="Calibri" w:hAnsi="Calibri" w:cs="Calibri" w:hint="eastAsia"/>
+          <w:sz w:val="30"/>
+          <w:szCs w:val="30"/>
+        </w:rPr>
+        <w:t>7</w:t>
       </w:r>
     </w:p>
     <w:p>
@@ -2285,7 +2462,7 @@
     <w:p>
       <w:pPr>
         <w:rPr>
-          <w:rFonts w:cstheme="minorHAnsi"/>
+          <w:rFonts w:ascii="Calibri" w:hAnsi="Calibri" w:cs="Calibri" w:hint="eastAsia"/>
           <w:sz w:val="30"/>
           <w:szCs w:val="30"/>
         </w:rPr>
@@ -2296,7 +2473,23 @@
           <w:sz w:val="30"/>
           <w:szCs w:val="30"/>
         </w:rPr>
-        <w:t>练习六：</w:t>
+        <w:t>题</w:t>
+      </w:r>
+      <w:r>
+        <w:rPr>
+          <w:rFonts w:ascii="MS Mincho" w:eastAsia="MS Mincho" w:hAnsi="MS Mincho" w:cs="MS Mincho"/>
+          <w:sz w:val="30"/>
+          <w:szCs w:val="30"/>
+        </w:rPr>
+        <w:t>目</w:t>
+      </w:r>
+      <w:r>
+        <w:rPr>
+          <w:rFonts w:ascii="MS Mincho" w:eastAsia="MS Mincho" w:hAnsi="MS Mincho" w:cs="MS Mincho"/>
+          <w:sz w:val="30"/>
+          <w:szCs w:val="30"/>
+        </w:rPr>
+        <w:t>：</w:t>
       </w:r>
       <w:r>
         <w:rPr>
@@ -2361,6 +2554,47 @@
           <w:szCs w:val="30"/>
         </w:rPr>
         <w:t>____</w:t>
+      </w:r>
+    </w:p>
+    <w:p>
+      <w:pPr>
+        <w:rPr>
+          <w:rFonts w:cstheme="minorHAnsi" w:hint="eastAsia"/>
+          <w:sz w:val="30"/>
+          <w:szCs w:val="30"/>
+        </w:rPr>
+      </w:pPr>
+      <w:r>
+        <w:rPr>
+          <w:rFonts w:ascii="Calibri" w:hAnsi="Calibri" w:cs="Calibri" w:hint="eastAsia"/>
+          <w:sz w:val="30"/>
+          <w:szCs w:val="30"/>
+        </w:rPr>
+        <w:t>难</w:t>
+      </w:r>
+      <w:r>
+        <w:rPr>
+          <w:rFonts w:ascii="MS Mincho" w:eastAsia="MS Mincho" w:hAnsi="MS Mincho" w:cs="MS Mincho"/>
+          <w:sz w:val="30"/>
+          <w:szCs w:val="30"/>
+        </w:rPr>
+        <w:t>度</w:t>
+      </w:r>
+      <w:r>
+        <w:rPr>
+          <w:rFonts w:ascii="Calibri" w:hAnsi="Calibri" w:cs="Calibri" w:hint="eastAsia"/>
+          <w:sz w:val="30"/>
+          <w:szCs w:val="30"/>
+        </w:rPr>
+        <w:t>：</w:t>
+      </w:r>
+      <w:r>
+        <w:rPr>
+          <w:rFonts w:ascii="Calibri" w:hAnsi="Calibri" w:cs="Calibri" w:hint="eastAsia"/>
+          <w:sz w:val="30"/>
+          <w:szCs w:val="30"/>
+        </w:rPr>
+        <w:t>7</w:t>
       </w:r>
     </w:p>
     <w:p>
@@ -2701,6 +2935,7 @@
           <w:sz w:val="30"/>
           <w:szCs w:val="30"/>
         </w:rPr>
+        <w:lastRenderedPageBreak/>
         <w:t>故答案为</w:t>
       </w:r>
       <w:r>
@@ -2724,7 +2959,7 @@
     <w:p>
       <w:pPr>
         <w:rPr>
-          <w:rFonts w:cstheme="minorHAnsi"/>
+          <w:rFonts w:ascii="Calibri" w:hAnsi="Calibri" w:cs="Calibri" w:hint="eastAsia"/>
           <w:sz w:val="30"/>
           <w:szCs w:val="30"/>
         </w:rPr>
@@ -2735,7 +2970,23 @@
           <w:sz w:val="30"/>
           <w:szCs w:val="30"/>
         </w:rPr>
-        <w:t>练习七：</w:t>
+        <w:t>题</w:t>
+      </w:r>
+      <w:r>
+        <w:rPr>
+          <w:rFonts w:ascii="MS Mincho" w:eastAsia="MS Mincho" w:hAnsi="MS Mincho" w:cs="MS Mincho"/>
+          <w:sz w:val="30"/>
+          <w:szCs w:val="30"/>
+        </w:rPr>
+        <w:t>目</w:t>
+      </w:r>
+      <w:r>
+        <w:rPr>
+          <w:rFonts w:ascii="MS Mincho" w:eastAsia="MS Mincho" w:hAnsi="MS Mincho" w:cs="MS Mincho"/>
+          <w:sz w:val="30"/>
+          <w:szCs w:val="30"/>
+        </w:rPr>
+        <w:t>：</w:t>
       </w:r>
       <w:r>
         <w:rPr>
@@ -2800,6 +3051,47 @@
           <w:szCs w:val="30"/>
         </w:rPr>
         <w:t>____</w:t>
+      </w:r>
+    </w:p>
+    <w:p>
+      <w:pPr>
+        <w:rPr>
+          <w:rFonts w:cstheme="minorHAnsi" w:hint="eastAsia"/>
+          <w:sz w:val="30"/>
+          <w:szCs w:val="30"/>
+        </w:rPr>
+      </w:pPr>
+      <w:r>
+        <w:rPr>
+          <w:rFonts w:ascii="Calibri" w:hAnsi="Calibri" w:cs="Calibri" w:hint="eastAsia"/>
+          <w:sz w:val="30"/>
+          <w:szCs w:val="30"/>
+        </w:rPr>
+        <w:t>难</w:t>
+      </w:r>
+      <w:r>
+        <w:rPr>
+          <w:rFonts w:ascii="MS Mincho" w:eastAsia="MS Mincho" w:hAnsi="MS Mincho" w:cs="MS Mincho"/>
+          <w:sz w:val="30"/>
+          <w:szCs w:val="30"/>
+        </w:rPr>
+        <w:t>度</w:t>
+      </w:r>
+      <w:r>
+        <w:rPr>
+          <w:rFonts w:ascii="Calibri" w:hAnsi="Calibri" w:cs="Calibri" w:hint="eastAsia"/>
+          <w:sz w:val="30"/>
+          <w:szCs w:val="30"/>
+        </w:rPr>
+        <w:t>：</w:t>
+      </w:r>
+      <w:r>
+        <w:rPr>
+          <w:rFonts w:ascii="Calibri" w:hAnsi="Calibri" w:cs="Calibri" w:hint="eastAsia"/>
+          <w:sz w:val="30"/>
+          <w:szCs w:val="30"/>
+        </w:rPr>
+        <w:t>7</w:t>
       </w:r>
     </w:p>
     <w:p>
@@ -2897,16 +3189,7 @@
           <w:sz w:val="30"/>
           <w:szCs w:val="30"/>
         </w:rPr>
-        <w:t>，然后</w:t>
-      </w:r>
-      <w:r>
-        <w:rPr>
-          <w:rFonts w:cstheme="minorHAnsi" w:hint="eastAsia"/>
-          <w:sz w:val="30"/>
-          <w:szCs w:val="30"/>
-        </w:rPr>
-        <w:lastRenderedPageBreak/>
-        <w:t>将</w:t>
+        <w:t>，然后将</w:t>
       </w:r>
       <w:r>
         <w:rPr>
@@ -3339,7 +3622,7 @@
     <w:p>
       <w:pPr>
         <w:rPr>
-          <w:rFonts w:cstheme="minorHAnsi"/>
+          <w:rFonts w:ascii="Calibri" w:hAnsi="Calibri" w:cs="Calibri" w:hint="eastAsia"/>
           <w:sz w:val="30"/>
           <w:szCs w:val="30"/>
         </w:rPr>
@@ -3350,7 +3633,23 @@
           <w:sz w:val="30"/>
           <w:szCs w:val="30"/>
         </w:rPr>
-        <w:t>练习八：</w:t>
+        <w:t>题</w:t>
+      </w:r>
+      <w:r>
+        <w:rPr>
+          <w:rFonts w:ascii="MS Mincho" w:eastAsia="MS Mincho" w:hAnsi="MS Mincho" w:cs="MS Mincho"/>
+          <w:sz w:val="30"/>
+          <w:szCs w:val="30"/>
+        </w:rPr>
+        <w:t>目</w:t>
+      </w:r>
+      <w:r>
+        <w:rPr>
+          <w:rFonts w:ascii="MS Mincho" w:eastAsia="MS Mincho" w:hAnsi="MS Mincho" w:cs="MS Mincho"/>
+          <w:sz w:val="30"/>
+          <w:szCs w:val="30"/>
+        </w:rPr>
+        <w:t>：</w:t>
       </w:r>
       <w:r>
         <w:rPr>
@@ -3399,6 +3698,47 @@
           <w:szCs w:val="30"/>
         </w:rPr>
         <w:t>____</w:t>
+      </w:r>
+    </w:p>
+    <w:p>
+      <w:pPr>
+        <w:rPr>
+          <w:rFonts w:cstheme="minorHAnsi" w:hint="eastAsia"/>
+          <w:sz w:val="30"/>
+          <w:szCs w:val="30"/>
+        </w:rPr>
+      </w:pPr>
+      <w:r>
+        <w:rPr>
+          <w:rFonts w:ascii="Calibri" w:hAnsi="Calibri" w:cs="Calibri" w:hint="eastAsia"/>
+          <w:sz w:val="30"/>
+          <w:szCs w:val="30"/>
+        </w:rPr>
+        <w:t>难</w:t>
+      </w:r>
+      <w:r>
+        <w:rPr>
+          <w:rFonts w:ascii="MS Mincho" w:eastAsia="MS Mincho" w:hAnsi="MS Mincho" w:cs="MS Mincho"/>
+          <w:sz w:val="30"/>
+          <w:szCs w:val="30"/>
+        </w:rPr>
+        <w:t>度</w:t>
+      </w:r>
+      <w:r>
+        <w:rPr>
+          <w:rFonts w:ascii="Calibri" w:hAnsi="Calibri" w:cs="Calibri" w:hint="eastAsia"/>
+          <w:sz w:val="30"/>
+          <w:szCs w:val="30"/>
+        </w:rPr>
+        <w:t>：</w:t>
+      </w:r>
+      <w:r>
+        <w:rPr>
+          <w:rFonts w:ascii="Calibri" w:hAnsi="Calibri" w:cs="Calibri" w:hint="eastAsia"/>
+          <w:sz w:val="30"/>
+          <w:szCs w:val="30"/>
+        </w:rPr>
+        <w:t>7</w:t>
       </w:r>
     </w:p>
     <w:p>
@@ -3805,7 +4145,15 @@
           <w:sz w:val="30"/>
           <w:szCs w:val="30"/>
         </w:rPr>
-        <w:t>（</w:t>
+        <w:t>（5</w:t>
+      </w:r>
+      <w:r>
+        <w:rPr>
+          <w:rFonts w:ascii="Arial" w:hAnsi="Arial" w:cs="Arial"/>
+          <w:sz w:val="30"/>
+          <w:szCs w:val="30"/>
+        </w:rPr>
+        <w:t>×</w:t>
       </w:r>
       <w:r>
         <w:rPr>
@@ -3813,39 +4161,7 @@
           <w:sz w:val="30"/>
           <w:szCs w:val="30"/>
         </w:rPr>
-        <w:t>5</w:t>
-      </w:r>
-      <w:r>
-        <w:rPr>
-          <w:rFonts w:ascii="Arial" w:hAnsi="Arial" w:cs="Arial"/>
-          <w:sz w:val="30"/>
-          <w:szCs w:val="30"/>
-        </w:rPr>
-        <w:t>×</w:t>
-      </w:r>
-      <w:r>
-        <w:rPr>
-          <w:rFonts w:asciiTheme="minorEastAsia" w:hAnsiTheme="minorEastAsia" w:cstheme="minorEastAsia" w:hint="eastAsia"/>
-          <w:sz w:val="30"/>
-          <w:szCs w:val="30"/>
-        </w:rPr>
-        <w:t>6</w:t>
-      </w:r>
-      <w:r>
-        <w:rPr>
-          <w:rFonts w:asciiTheme="minorEastAsia" w:hAnsiTheme="minorEastAsia" w:cstheme="minorEastAsia" w:hint="eastAsia"/>
-          <w:sz w:val="30"/>
-          <w:szCs w:val="30"/>
-        </w:rPr>
-        <w:t>）</w:t>
-      </w:r>
-      <w:r>
-        <w:rPr>
-          <w:rFonts w:asciiTheme="minorEastAsia" w:hAnsiTheme="minorEastAsia" w:cstheme="minorEastAsia" w:hint="eastAsia"/>
-          <w:sz w:val="30"/>
-          <w:szCs w:val="30"/>
-        </w:rPr>
-        <w:t>=37</w:t>
+        <w:t>6）=37</w:t>
       </w:r>
       <w:r>
         <w:rPr>
@@ -3931,7 +4247,7 @@
     <w:p>
       <w:pPr>
         <w:rPr>
-          <w:rFonts w:ascii="Calibri" w:hAnsi="Calibri" w:cs="Calibri"/>
+          <w:rFonts w:ascii="Calibri" w:hAnsi="Calibri" w:cs="Calibri" w:hint="eastAsia"/>
           <w:sz w:val="30"/>
           <w:szCs w:val="30"/>
         </w:rPr>
@@ -3942,15 +4258,23 @@
           <w:sz w:val="30"/>
           <w:szCs w:val="30"/>
         </w:rPr>
-        <w:t xml:space="preserve"> </w:t>
-      </w:r>
-      <w:r>
-        <w:rPr>
-          <w:rFonts w:cstheme="minorHAnsi" w:hint="eastAsia"/>
-          <w:sz w:val="30"/>
-          <w:szCs w:val="30"/>
-        </w:rPr>
-        <w:t>练习九：</w:t>
+        <w:t>题</w:t>
+      </w:r>
+      <w:r>
+        <w:rPr>
+          <w:rFonts w:ascii="MS Mincho" w:eastAsia="MS Mincho" w:hAnsi="MS Mincho" w:cs="MS Mincho"/>
+          <w:sz w:val="30"/>
+          <w:szCs w:val="30"/>
+        </w:rPr>
+        <w:t>目</w:t>
+      </w:r>
+      <w:r>
+        <w:rPr>
+          <w:rFonts w:ascii="MS Mincho" w:eastAsia="MS Mincho" w:hAnsi="MS Mincho" w:cs="MS Mincho"/>
+          <w:sz w:val="30"/>
+          <w:szCs w:val="30"/>
+        </w:rPr>
+        <w:t>：</w:t>
       </w:r>
       <w:r>
         <w:rPr>
@@ -4004,7 +4328,7 @@
     <w:p>
       <w:pPr>
         <w:rPr>
-          <w:rFonts w:ascii="Calibri" w:eastAsia="宋体" w:hAnsi="Calibri" w:cs="Calibri"/>
+          <w:rFonts w:ascii="Calibri" w:hAnsi="Calibri" w:cs="Calibri" w:hint="eastAsia"/>
           <w:sz w:val="30"/>
           <w:szCs w:val="30"/>
         </w:rPr>
@@ -4015,328 +4339,146 @@
           <w:sz w:val="30"/>
           <w:szCs w:val="30"/>
         </w:rPr>
-        <w:t xml:space="preserve">      </w:t>
-      </w:r>
-      <w:r>
-        <w:rPr>
-          <w:rFonts w:ascii="Calibri" w:hAnsi="Calibri" w:cs="Calibri" w:hint="eastAsia"/>
-          <w:sz w:val="30"/>
-          <w:szCs w:val="30"/>
-        </w:rPr>
-        <w:t>分析：先把</w:t>
-      </w:r>
-      <w:r>
-        <w:rPr>
-          <w:rFonts w:ascii="Calibri" w:hAnsi="Calibri" w:cs="Calibri" w:hint="eastAsia"/>
-          <w:sz w:val="30"/>
-          <w:szCs w:val="30"/>
-        </w:rPr>
-        <w:t>24</w:t>
-      </w:r>
-      <w:r>
-        <w:rPr>
-          <w:rFonts w:ascii="Calibri" w:hAnsi="Calibri" w:cs="Calibri" w:hint="eastAsia"/>
-          <w:sz w:val="30"/>
-          <w:szCs w:val="30"/>
-        </w:rPr>
-        <w:t>分拆成</w:t>
-      </w:r>
-      <w:r>
-        <w:rPr>
-          <w:rFonts w:ascii="Calibri" w:hAnsi="Calibri" w:cs="Calibri" w:hint="eastAsia"/>
-          <w:sz w:val="30"/>
-          <w:szCs w:val="30"/>
-        </w:rPr>
-        <w:t>4</w:t>
-      </w:r>
-      <w:r>
-        <w:rPr>
-          <w:rFonts w:ascii="Calibri" w:hAnsi="Calibri" w:cs="Calibri" w:hint="eastAsia"/>
-          <w:sz w:val="30"/>
-          <w:szCs w:val="30"/>
-        </w:rPr>
-        <w:t>乘以</w:t>
-      </w:r>
-      <w:r>
-        <w:rPr>
-          <w:rFonts w:ascii="Calibri" w:hAnsi="Calibri" w:cs="Calibri" w:hint="eastAsia"/>
-          <w:sz w:val="30"/>
-          <w:szCs w:val="30"/>
-        </w:rPr>
-        <w:t>6</w:t>
-      </w:r>
-      <w:r>
-        <w:rPr>
-          <w:rFonts w:ascii="Calibri" w:hAnsi="Calibri" w:cs="Calibri" w:hint="eastAsia"/>
-          <w:sz w:val="30"/>
-          <w:szCs w:val="30"/>
-        </w:rPr>
-        <w:t>，再将</w:t>
-      </w:r>
-      <w:r>
-        <w:rPr>
-          <w:rFonts w:ascii="Calibri" w:hAnsi="Calibri" w:cs="Calibri" w:hint="eastAsia"/>
-          <w:sz w:val="30"/>
-          <w:szCs w:val="30"/>
-        </w:rPr>
-        <w:t>4</w:t>
-      </w:r>
-      <w:r>
-        <w:rPr>
-          <w:rFonts w:ascii="Calibri" w:hAnsi="Calibri" w:cs="Calibri" w:hint="eastAsia"/>
-          <w:sz w:val="30"/>
-          <w:szCs w:val="30"/>
-        </w:rPr>
-        <w:t>与</w:t>
-      </w:r>
-      <w:r>
-        <w:rPr>
-          <w:rFonts w:ascii="Calibri" w:hAnsi="Calibri" w:cs="Calibri" w:hint="eastAsia"/>
-          <w:sz w:val="30"/>
-          <w:szCs w:val="30"/>
-        </w:rPr>
-        <w:t>25</w:t>
-      </w:r>
-      <w:r>
-        <w:rPr>
-          <w:rFonts w:ascii="Calibri" w:hAnsi="Calibri" w:cs="Calibri" w:hint="eastAsia"/>
-          <w:sz w:val="30"/>
-          <w:szCs w:val="30"/>
-        </w:rPr>
-        <w:t>相乘凑整即可</w:t>
-      </w:r>
-      <w:r>
-        <w:rPr>
-          <w:rFonts w:ascii="Calibri" w:eastAsia="宋体" w:hAnsi="Calibri" w:cs="Calibri" w:hint="eastAsia"/>
-          <w:sz w:val="30"/>
-          <w:szCs w:val="30"/>
-        </w:rPr>
-        <w:t>。</w:t>
-      </w:r>
+        <w:t>难</w:t>
+      </w:r>
+      <w:r>
+        <w:rPr>
+          <w:rFonts w:ascii="MS Mincho" w:eastAsia="MS Mincho" w:hAnsi="MS Mincho" w:cs="MS Mincho"/>
+          <w:sz w:val="30"/>
+          <w:szCs w:val="30"/>
+        </w:rPr>
+        <w:t>度</w:t>
+      </w:r>
+      <w:r>
+        <w:rPr>
+          <w:rFonts w:ascii="Calibri" w:hAnsi="Calibri" w:cs="Calibri" w:hint="eastAsia"/>
+          <w:sz w:val="30"/>
+          <w:szCs w:val="30"/>
+        </w:rPr>
+        <w:t>：</w:t>
+      </w:r>
+      <w:r>
+        <w:rPr>
+          <w:rFonts w:ascii="Calibri" w:hAnsi="Calibri" w:cs="Calibri" w:hint="eastAsia"/>
+          <w:sz w:val="30"/>
+          <w:szCs w:val="30"/>
+        </w:rPr>
+        <w:t>7</w:t>
+      </w:r>
+      <w:bookmarkStart w:id="0" w:name="_GoBack"/>
+      <w:bookmarkEnd w:id="0"/>
     </w:p>
     <w:p>
       <w:pPr>
         <w:rPr>
-          <w:rFonts w:ascii="宋体" w:eastAsia="宋体" w:hAnsi="宋体" w:cs="宋体"/>
+          <w:rFonts w:ascii="Calibri" w:eastAsia="宋体" w:hAnsi="Calibri" w:cs="Calibri"/>
           <w:sz w:val="30"/>
           <w:szCs w:val="30"/>
         </w:rPr>
       </w:pPr>
       <w:r>
         <w:rPr>
+          <w:rFonts w:ascii="Calibri" w:hAnsi="Calibri" w:cs="Calibri" w:hint="eastAsia"/>
+          <w:sz w:val="30"/>
+          <w:szCs w:val="30"/>
+        </w:rPr>
+        <w:t xml:space="preserve">      </w:t>
+      </w:r>
+      <w:r>
+        <w:rPr>
+          <w:rFonts w:ascii="Calibri" w:hAnsi="Calibri" w:cs="Calibri" w:hint="eastAsia"/>
+          <w:sz w:val="30"/>
+          <w:szCs w:val="30"/>
+        </w:rPr>
+        <w:t>分析：先把</w:t>
+      </w:r>
+      <w:r>
+        <w:rPr>
+          <w:rFonts w:ascii="Calibri" w:hAnsi="Calibri" w:cs="Calibri" w:hint="eastAsia"/>
+          <w:sz w:val="30"/>
+          <w:szCs w:val="30"/>
+        </w:rPr>
+        <w:t>24</w:t>
+      </w:r>
+      <w:r>
+        <w:rPr>
+          <w:rFonts w:ascii="Calibri" w:hAnsi="Calibri" w:cs="Calibri" w:hint="eastAsia"/>
+          <w:sz w:val="30"/>
+          <w:szCs w:val="30"/>
+        </w:rPr>
+        <w:t>分拆成</w:t>
+      </w:r>
+      <w:r>
+        <w:rPr>
+          <w:rFonts w:ascii="Calibri" w:hAnsi="Calibri" w:cs="Calibri" w:hint="eastAsia"/>
+          <w:sz w:val="30"/>
+          <w:szCs w:val="30"/>
+        </w:rPr>
+        <w:t>4</w:t>
+      </w:r>
+      <w:r>
+        <w:rPr>
+          <w:rFonts w:ascii="Calibri" w:hAnsi="Calibri" w:cs="Calibri" w:hint="eastAsia"/>
+          <w:sz w:val="30"/>
+          <w:szCs w:val="30"/>
+        </w:rPr>
+        <w:t>乘以</w:t>
+      </w:r>
+      <w:r>
+        <w:rPr>
+          <w:rFonts w:ascii="Calibri" w:hAnsi="Calibri" w:cs="Calibri" w:hint="eastAsia"/>
+          <w:sz w:val="30"/>
+          <w:szCs w:val="30"/>
+        </w:rPr>
+        <w:t>6</w:t>
+      </w:r>
+      <w:r>
+        <w:rPr>
+          <w:rFonts w:ascii="Calibri" w:hAnsi="Calibri" w:cs="Calibri" w:hint="eastAsia"/>
+          <w:sz w:val="30"/>
+          <w:szCs w:val="30"/>
+        </w:rPr>
+        <w:t>，再将</w:t>
+      </w:r>
+      <w:r>
+        <w:rPr>
+          <w:rFonts w:ascii="Calibri" w:hAnsi="Calibri" w:cs="Calibri" w:hint="eastAsia"/>
+          <w:sz w:val="30"/>
+          <w:szCs w:val="30"/>
+        </w:rPr>
+        <w:t>4</w:t>
+      </w:r>
+      <w:r>
+        <w:rPr>
+          <w:rFonts w:ascii="Calibri" w:hAnsi="Calibri" w:cs="Calibri" w:hint="eastAsia"/>
+          <w:sz w:val="30"/>
+          <w:szCs w:val="30"/>
+        </w:rPr>
+        <w:t>与</w:t>
+      </w:r>
+      <w:r>
+        <w:rPr>
+          <w:rFonts w:ascii="Calibri" w:hAnsi="Calibri" w:cs="Calibri" w:hint="eastAsia"/>
+          <w:sz w:val="30"/>
+          <w:szCs w:val="30"/>
+        </w:rPr>
+        <w:t>25</w:t>
+      </w:r>
+      <w:r>
+        <w:rPr>
+          <w:rFonts w:ascii="Calibri" w:hAnsi="Calibri" w:cs="Calibri" w:hint="eastAsia"/>
+          <w:sz w:val="30"/>
+          <w:szCs w:val="30"/>
+        </w:rPr>
+        <w:t>相乘凑整即可</w:t>
+      </w:r>
+      <w:r>
+        <w:rPr>
           <w:rFonts w:ascii="Calibri" w:eastAsia="宋体" w:hAnsi="Calibri" w:cs="Calibri" w:hint="eastAsia"/>
           <w:sz w:val="30"/>
           <w:szCs w:val="30"/>
         </w:rPr>
-        <w:t xml:space="preserve">      </w:t>
-      </w:r>
-      <w:r>
-        <w:rPr>
-          <w:rFonts w:ascii="Calibri" w:eastAsia="宋体" w:hAnsi="Calibri" w:cs="Calibri" w:hint="eastAsia"/>
-          <w:sz w:val="30"/>
-          <w:szCs w:val="30"/>
-        </w:rPr>
-        <w:t>解答：</w:t>
-      </w:r>
-      <w:r>
-        <w:rPr>
-          <w:rFonts w:cstheme="minorHAnsi" w:hint="eastAsia"/>
-          <w:sz w:val="30"/>
-          <w:szCs w:val="30"/>
-        </w:rPr>
-        <w:t>24</w:t>
-      </w:r>
-      <w:r>
-        <w:rPr>
-          <w:rFonts w:ascii="Arial" w:hAnsi="Arial" w:cs="Arial"/>
-          <w:sz w:val="30"/>
-          <w:szCs w:val="30"/>
-        </w:rPr>
-        <w:t>×</w:t>
-      </w:r>
-      <w:r>
-        <w:rPr>
-          <w:rFonts w:ascii="宋体" w:eastAsia="宋体" w:hAnsi="宋体" w:cs="宋体" w:hint="eastAsia"/>
-          <w:sz w:val="30"/>
-          <w:szCs w:val="30"/>
-        </w:rPr>
-        <w:t>25</w:t>
-      </w:r>
-      <w:r>
-        <w:rPr>
-          <w:rFonts w:ascii="Arial" w:eastAsia="宋体" w:hAnsi="Arial" w:cs="Arial"/>
-          <w:sz w:val="30"/>
-          <w:szCs w:val="30"/>
-        </w:rPr>
-        <w:t>×</w:t>
-      </w:r>
-      <w:r>
-        <w:rPr>
-          <w:rFonts w:ascii="宋体" w:eastAsia="宋体" w:hAnsi="宋体" w:cs="宋体" w:hint="eastAsia"/>
-          <w:sz w:val="30"/>
-          <w:szCs w:val="30"/>
-        </w:rPr>
-        <w:t>15=4</w:t>
-      </w:r>
-      <w:r>
-        <w:rPr>
-          <w:rFonts w:ascii="Arial" w:eastAsia="宋体" w:hAnsi="Arial" w:cs="Arial"/>
-          <w:sz w:val="30"/>
-          <w:szCs w:val="30"/>
-        </w:rPr>
-        <w:t>×</w:t>
-      </w:r>
-      <w:r>
-        <w:rPr>
-          <w:rFonts w:ascii="宋体" w:eastAsia="宋体" w:hAnsi="宋体" w:cs="宋体" w:hint="eastAsia"/>
-          <w:sz w:val="30"/>
-          <w:szCs w:val="30"/>
-        </w:rPr>
-        <w:t>6</w:t>
-      </w:r>
-      <w:r>
-        <w:rPr>
-          <w:rFonts w:ascii="Arial" w:eastAsia="宋体" w:hAnsi="Arial" w:cs="Arial"/>
-          <w:sz w:val="30"/>
-          <w:szCs w:val="30"/>
-        </w:rPr>
-        <w:t>×</w:t>
-      </w:r>
-      <w:r>
-        <w:rPr>
-          <w:rFonts w:ascii="宋体" w:eastAsia="宋体" w:hAnsi="宋体" w:cs="宋体" w:hint="eastAsia"/>
-          <w:sz w:val="30"/>
-          <w:szCs w:val="30"/>
-        </w:rPr>
-        <w:t>25</w:t>
-      </w:r>
-      <w:r>
-        <w:rPr>
-          <w:rFonts w:ascii="Arial" w:eastAsia="宋体" w:hAnsi="Arial" w:cs="Arial"/>
-          <w:sz w:val="30"/>
-          <w:szCs w:val="30"/>
-        </w:rPr>
-        <w:t>×</w:t>
-      </w:r>
-      <w:r>
-        <w:rPr>
-          <w:rFonts w:ascii="宋体" w:eastAsia="宋体" w:hAnsi="宋体" w:cs="宋体" w:hint="eastAsia"/>
-          <w:sz w:val="30"/>
-          <w:szCs w:val="30"/>
-        </w:rPr>
-        <w:t>15=</w:t>
-      </w:r>
-      <w:r>
-        <w:rPr>
-          <w:rFonts w:ascii="宋体" w:eastAsia="宋体" w:hAnsi="宋体" w:cs="宋体" w:hint="eastAsia"/>
-          <w:sz w:val="30"/>
-          <w:szCs w:val="30"/>
-        </w:rPr>
-        <w:t>（</w:t>
-      </w:r>
-      <w:r>
-        <w:rPr>
-          <w:rFonts w:ascii="宋体" w:eastAsia="宋体" w:hAnsi="宋体" w:cs="宋体" w:hint="eastAsia"/>
-          <w:sz w:val="30"/>
-          <w:szCs w:val="30"/>
-        </w:rPr>
-        <w:t>4</w:t>
-      </w:r>
-      <w:r>
-        <w:rPr>
-          <w:rFonts w:ascii="Arial" w:eastAsia="宋体" w:hAnsi="Arial" w:cs="Arial"/>
-          <w:sz w:val="30"/>
-          <w:szCs w:val="30"/>
-        </w:rPr>
-        <w:t>×</w:t>
-      </w:r>
-      <w:r>
-        <w:rPr>
-          <w:rFonts w:ascii="宋体" w:eastAsia="宋体" w:hAnsi="宋体" w:cs="宋体" w:hint="eastAsia"/>
-          <w:sz w:val="30"/>
-          <w:szCs w:val="30"/>
-        </w:rPr>
-        <w:t>25</w:t>
-      </w:r>
-      <w:r>
-        <w:rPr>
-          <w:rFonts w:ascii="宋体" w:eastAsia="宋体" w:hAnsi="宋体" w:cs="宋体" w:hint="eastAsia"/>
-          <w:sz w:val="30"/>
-          <w:szCs w:val="30"/>
-        </w:rPr>
-        <w:t>）</w:t>
-      </w:r>
-      <w:r>
-        <w:rPr>
-          <w:rFonts w:ascii="Arial" w:eastAsia="宋体" w:hAnsi="Arial" w:cs="Arial"/>
-          <w:sz w:val="30"/>
-          <w:szCs w:val="30"/>
-        </w:rPr>
-        <w:t>×</w:t>
-      </w:r>
-      <w:r>
-        <w:rPr>
-          <w:rFonts w:ascii="Arial" w:eastAsia="宋体" w:hAnsi="Arial" w:cs="Arial" w:hint="eastAsia"/>
-          <w:sz w:val="30"/>
-          <w:szCs w:val="30"/>
-        </w:rPr>
-        <w:t>（</w:t>
-      </w:r>
-      <w:r>
-        <w:rPr>
-          <w:rFonts w:ascii="宋体" w:eastAsia="宋体" w:hAnsi="宋体" w:cs="宋体" w:hint="eastAsia"/>
-          <w:sz w:val="30"/>
-          <w:szCs w:val="30"/>
-        </w:rPr>
-        <w:t>6</w:t>
-      </w:r>
-      <w:r>
-        <w:rPr>
-          <w:rFonts w:ascii="Arial" w:eastAsia="宋体" w:hAnsi="Arial" w:cs="Arial"/>
-          <w:sz w:val="30"/>
-          <w:szCs w:val="30"/>
-        </w:rPr>
-        <w:t>×</w:t>
-      </w:r>
-      <w:r>
-        <w:rPr>
-          <w:rFonts w:ascii="宋体" w:eastAsia="宋体" w:hAnsi="宋体" w:cs="宋体" w:hint="eastAsia"/>
-          <w:sz w:val="30"/>
-          <w:szCs w:val="30"/>
-        </w:rPr>
-        <w:t>15</w:t>
-      </w:r>
-      <w:r>
-        <w:rPr>
-          <w:rFonts w:ascii="宋体" w:eastAsia="宋体" w:hAnsi="宋体" w:cs="宋体" w:hint="eastAsia"/>
-          <w:sz w:val="30"/>
-          <w:szCs w:val="30"/>
-        </w:rPr>
-        <w:t>）</w:t>
-      </w:r>
-      <w:r>
-        <w:rPr>
-          <w:rFonts w:ascii="宋体" w:eastAsia="宋体" w:hAnsi="宋体" w:cs="宋体" w:hint="eastAsia"/>
-          <w:sz w:val="30"/>
-          <w:szCs w:val="30"/>
-        </w:rPr>
-        <w:t>=100</w:t>
-      </w:r>
-      <w:r>
-        <w:rPr>
-          <w:rFonts w:ascii="Arial" w:eastAsia="宋体" w:hAnsi="Arial" w:cs="Arial"/>
-          <w:sz w:val="30"/>
-          <w:szCs w:val="30"/>
-        </w:rPr>
-        <w:t>×</w:t>
-      </w:r>
-      <w:r>
-        <w:rPr>
-          <w:rFonts w:ascii="宋体" w:eastAsia="宋体" w:hAnsi="宋体" w:cs="宋体" w:hint="eastAsia"/>
-          <w:sz w:val="30"/>
-          <w:szCs w:val="30"/>
-        </w:rPr>
-        <w:t>90=9000</w:t>
+        <w:t>。</w:t>
       </w:r>
     </w:p>
     <w:p>
@@ -4349,11 +4491,52 @@
       </w:pPr>
       <w:r>
         <w:rPr>
+          <w:rFonts w:ascii="Calibri" w:eastAsia="宋体" w:hAnsi="Calibri" w:cs="Calibri" w:hint="eastAsia"/>
+          <w:sz w:val="30"/>
+          <w:szCs w:val="30"/>
+        </w:rPr>
+        <w:lastRenderedPageBreak/>
+        <w:t xml:space="preserve">      </w:t>
+      </w:r>
+      <w:r>
+        <w:rPr>
+          <w:rFonts w:ascii="Calibri" w:eastAsia="宋体" w:hAnsi="Calibri" w:cs="Calibri" w:hint="eastAsia"/>
+          <w:sz w:val="30"/>
+          <w:szCs w:val="30"/>
+        </w:rPr>
+        <w:t>解答：</w:t>
+      </w:r>
+      <w:r>
+        <w:rPr>
+          <w:rFonts w:cstheme="minorHAnsi" w:hint="eastAsia"/>
+          <w:sz w:val="30"/>
+          <w:szCs w:val="30"/>
+        </w:rPr>
+        <w:t>24</w:t>
+      </w:r>
+      <w:r>
+        <w:rPr>
+          <w:rFonts w:ascii="Arial" w:hAnsi="Arial" w:cs="Arial"/>
+          <w:sz w:val="30"/>
+          <w:szCs w:val="30"/>
+        </w:rPr>
+        <w:t>×</w:t>
+      </w:r>
+      <w:r>
+        <w:rPr>
           <w:rFonts w:ascii="宋体" w:eastAsia="宋体" w:hAnsi="宋体" w:cs="宋体" w:hint="eastAsia"/>
           <w:sz w:val="30"/>
           <w:szCs w:val="30"/>
         </w:rPr>
-        <w:t>故答案为</w:t>
+        <w:t>25</w:t>
+      </w:r>
+      <w:r>
+        <w:rPr>
+          <w:rFonts w:ascii="Arial" w:eastAsia="宋体" w:hAnsi="Arial" w:cs="Arial"/>
+          <w:sz w:val="30"/>
+          <w:szCs w:val="30"/>
+        </w:rPr>
+        <w:t>×</w:t>
       </w:r>
       <w:r>
         <w:rPr>
@@ -4361,7 +4544,144 @@
           <w:sz w:val="30"/>
           <w:szCs w:val="30"/>
         </w:rPr>
-        <w:t>9000.</w:t>
+        <w:t>15=4</w:t>
+      </w:r>
+      <w:r>
+        <w:rPr>
+          <w:rFonts w:ascii="Arial" w:eastAsia="宋体" w:hAnsi="Arial" w:cs="Arial"/>
+          <w:sz w:val="30"/>
+          <w:szCs w:val="30"/>
+        </w:rPr>
+        <w:t>×</w:t>
+      </w:r>
+      <w:r>
+        <w:rPr>
+          <w:rFonts w:ascii="宋体" w:eastAsia="宋体" w:hAnsi="宋体" w:cs="宋体" w:hint="eastAsia"/>
+          <w:sz w:val="30"/>
+          <w:szCs w:val="30"/>
+        </w:rPr>
+        <w:t>6</w:t>
+      </w:r>
+      <w:r>
+        <w:rPr>
+          <w:rFonts w:ascii="Arial" w:eastAsia="宋体" w:hAnsi="Arial" w:cs="Arial"/>
+          <w:sz w:val="30"/>
+          <w:szCs w:val="30"/>
+        </w:rPr>
+        <w:t>×</w:t>
+      </w:r>
+      <w:r>
+        <w:rPr>
+          <w:rFonts w:ascii="宋体" w:eastAsia="宋体" w:hAnsi="宋体" w:cs="宋体" w:hint="eastAsia"/>
+          <w:sz w:val="30"/>
+          <w:szCs w:val="30"/>
+        </w:rPr>
+        <w:t>25</w:t>
+      </w:r>
+      <w:r>
+        <w:rPr>
+          <w:rFonts w:ascii="Arial" w:eastAsia="宋体" w:hAnsi="Arial" w:cs="Arial"/>
+          <w:sz w:val="30"/>
+          <w:szCs w:val="30"/>
+        </w:rPr>
+        <w:t>×</w:t>
+      </w:r>
+      <w:r>
+        <w:rPr>
+          <w:rFonts w:ascii="宋体" w:eastAsia="宋体" w:hAnsi="宋体" w:cs="宋体" w:hint="eastAsia"/>
+          <w:sz w:val="30"/>
+          <w:szCs w:val="30"/>
+        </w:rPr>
+        <w:t>15=（4</w:t>
+      </w:r>
+      <w:r>
+        <w:rPr>
+          <w:rFonts w:ascii="Arial" w:eastAsia="宋体" w:hAnsi="Arial" w:cs="Arial"/>
+          <w:sz w:val="30"/>
+          <w:szCs w:val="30"/>
+        </w:rPr>
+        <w:t>×</w:t>
+      </w:r>
+      <w:r>
+        <w:rPr>
+          <w:rFonts w:ascii="宋体" w:eastAsia="宋体" w:hAnsi="宋体" w:cs="宋体" w:hint="eastAsia"/>
+          <w:sz w:val="30"/>
+          <w:szCs w:val="30"/>
+        </w:rPr>
+        <w:t>25）</w:t>
+      </w:r>
+      <w:r>
+        <w:rPr>
+          <w:rFonts w:ascii="Arial" w:eastAsia="宋体" w:hAnsi="Arial" w:cs="Arial"/>
+          <w:sz w:val="30"/>
+          <w:szCs w:val="30"/>
+        </w:rPr>
+        <w:t>×</w:t>
+      </w:r>
+      <w:r>
+        <w:rPr>
+          <w:rFonts w:ascii="Arial" w:eastAsia="宋体" w:hAnsi="Arial" w:cs="Arial" w:hint="eastAsia"/>
+          <w:sz w:val="30"/>
+          <w:szCs w:val="30"/>
+        </w:rPr>
+        <w:t>（</w:t>
+      </w:r>
+      <w:r>
+        <w:rPr>
+          <w:rFonts w:ascii="宋体" w:eastAsia="宋体" w:hAnsi="宋体" w:cs="宋体" w:hint="eastAsia"/>
+          <w:sz w:val="30"/>
+          <w:szCs w:val="30"/>
+        </w:rPr>
+        <w:t>6</w:t>
+      </w:r>
+      <w:r>
+        <w:rPr>
+          <w:rFonts w:ascii="Arial" w:eastAsia="宋体" w:hAnsi="Arial" w:cs="Arial"/>
+          <w:sz w:val="30"/>
+          <w:szCs w:val="30"/>
+        </w:rPr>
+        <w:t>×</w:t>
+      </w:r>
+      <w:r>
+        <w:rPr>
+          <w:rFonts w:ascii="宋体" w:eastAsia="宋体" w:hAnsi="宋体" w:cs="宋体" w:hint="eastAsia"/>
+          <w:sz w:val="30"/>
+          <w:szCs w:val="30"/>
+        </w:rPr>
+        <w:t>15）=100</w:t>
+      </w:r>
+      <w:r>
+        <w:rPr>
+          <w:rFonts w:ascii="Arial" w:eastAsia="宋体" w:hAnsi="Arial" w:cs="Arial"/>
+          <w:sz w:val="30"/>
+          <w:szCs w:val="30"/>
+        </w:rPr>
+        <w:t>×</w:t>
+      </w:r>
+      <w:r>
+        <w:rPr>
+          <w:rFonts w:ascii="宋体" w:eastAsia="宋体" w:hAnsi="宋体" w:cs="宋体" w:hint="eastAsia"/>
+          <w:sz w:val="30"/>
+          <w:szCs w:val="30"/>
+        </w:rPr>
+        <w:t>90=9000</w:t>
+      </w:r>
+    </w:p>
+    <w:p>
+      <w:pPr>
+        <w:rPr>
+          <w:rFonts w:ascii="宋体" w:eastAsia="宋体" w:hAnsi="宋体" w:cs="宋体"/>
+          <w:sz w:val="30"/>
+          <w:szCs w:val="30"/>
+        </w:rPr>
+      </w:pPr>
+      <w:r>
+        <w:rPr>
+          <w:rFonts w:ascii="宋体" w:eastAsia="宋体" w:hAnsi="宋体" w:cs="宋体" w:hint="eastAsia"/>
+          <w:sz w:val="30"/>
+          <w:szCs w:val="30"/>
+        </w:rPr>
+        <w:t>故答案为9000.</w:t>
       </w:r>
     </w:p>
     <w:p>
@@ -4395,7 +4715,7 @@
     </w:rPrDefault>
     <w:pPrDefault/>
   </w:docDefaults>
-  <w:latentStyles w:defLockedState="0" w:defUIPriority="0" w:defSemiHidden="0" w:defUnhideWhenUsed="0" w:defQFormat="0" w:count="371">
+  <w:latentStyles w:defLockedState="0" w:defUIPriority="0" w:defSemiHidden="0" w:defUnhideWhenUsed="0" w:defQFormat="0" w:count="382">
     <w:lsdException w:name="Normal" w:qFormat="1"/>
     <w:lsdException w:name="heading 1" w:qFormat="1"/>
     <w:lsdException w:name="heading 2" w:semiHidden="1" w:unhideWhenUsed="1" w:qFormat="1"/>
@@ -4414,7 +4734,8 @@
     <w:lsdException w:name="Emphasis" w:qFormat="1"/>
     <w:lsdException w:name="HTML Top of Form" w:semiHidden="1" w:uiPriority="99" w:unhideWhenUsed="1"/>
     <w:lsdException w:name="HTML Bottom of Form" w:semiHidden="1" w:uiPriority="99" w:unhideWhenUsed="1"/>
-    <w:lsdException w:name="Normal Table" w:semiHidden="1" w:unhideWhenUsed="1" w:qFormat="1"/>
+    <w:lsdException w:name="HTML Typewriter" w:semiHidden="1" w:unhideWhenUsed="1"/>
+    <w:lsdException w:name="Normal Table" w:qFormat="1"/>
     <w:lsdException w:name="No List" w:semiHidden="1" w:uiPriority="99" w:unhideWhenUsed="1"/>
     <w:lsdException w:name="Outline List 1" w:semiHidden="1" w:uiPriority="99" w:unhideWhenUsed="1"/>
     <w:lsdException w:name="Outline List 2" w:semiHidden="1" w:uiPriority="99" w:unhideWhenUsed="1"/>
@@ -4459,10 +4780,8 @@
     <w:lsdException w:name="Table Subtle 1" w:semiHidden="1" w:unhideWhenUsed="1"/>
     <w:lsdException w:name="Table Subtle 2" w:semiHidden="1" w:unhideWhenUsed="1"/>
     <w:lsdException w:name="Table Web 1" w:semiHidden="1" w:unhideWhenUsed="1"/>
-    <w:lsdException w:name="Table Web 2" w:semiHidden="1" w:unhideWhenUsed="1"/>
     <w:lsdException w:name="Table Web 3" w:semiHidden="1" w:unhideWhenUsed="1"/>
-    <w:lsdException w:name="Table Grid" w:semiHidden="1" w:unhideWhenUsed="1"/>
-    <w:lsdException w:name="Table Theme" w:semiHidden="1" w:unhideWhenUsed="1"/>
+    <w:lsdException w:name="Balloon Text" w:semiHidden="1" w:unhideWhenUsed="1"/>
     <w:lsdException w:name="Placeholder Text" w:semiHidden="1" w:uiPriority="99"/>
     <w:lsdException w:name="No Spacing" w:uiPriority="99"/>
     <w:lsdException w:name="Light Shading" w:uiPriority="60"/>
@@ -4678,6 +4997,8 @@
     <w:lsdException w:name="List Table 5 Dark Accent 6" w:uiPriority="50"/>
     <w:lsdException w:name="List Table 6 Colorful Accent 6" w:uiPriority="51"/>
     <w:lsdException w:name="List Table 7 Colorful Accent 6" w:uiPriority="52"/>
+    <w:lsdException w:name="Mention" w:semiHidden="1" w:uiPriority="99" w:unhideWhenUsed="1"/>
+    <w:lsdException w:name="Smart Hyperlink" w:semiHidden="1" w:uiPriority="99" w:unhideWhenUsed="1"/>
   </w:latentStyles>
   <w:style w:type="paragraph" w:default="1" w:styleId="a">
     <w:name w:val="Normal"/>
